--- a/Descriptions des Use Cases/USE CASE consulter horaires.docx
+++ b/Descriptions des Use Cases/USE CASE consulter horaires.docx
@@ -1236,14 +1236,7 @@
                 <w:sz w:val="20"/>
                 <w:szCs w:val="20"/>
               </w:rPr>
-              <w:t xml:space="preserve">Heure de </w:t>
-            </w:r>
-            <w:r>
-              <w:rPr>
-                <w:sz w:val="20"/>
-                <w:szCs w:val="20"/>
-              </w:rPr>
-              <w:t>fin</w:t>
+              <w:t>Heure de fin</w:t>
             </w:r>
           </w:p>
         </w:tc>
@@ -1495,7 +1488,92 @@
     <w:p>
       <w:pPr>
         <w:rPr>
+          <w:noProof/>
+        </w:rPr>
+      </w:pPr>
+      <w:r>
+        <w:rPr>
           <w:bCs/>
+        </w:rPr>
+        <w:t xml:space="preserve">Dans le cadre de ce </w:t>
+      </w:r>
+      <w:r>
+        <w:rPr>
+          <w:bCs/>
+        </w:rPr>
+        <w:t>U</w:t>
+      </w:r>
+      <w:r>
+        <w:rPr>
+          <w:bCs/>
+        </w:rPr>
+        <w:t xml:space="preserve">se </w:t>
+      </w:r>
+      <w:r>
+        <w:rPr>
+          <w:bCs/>
+        </w:rPr>
+        <w:t>C</w:t>
+      </w:r>
+      <w:r>
+        <w:rPr>
+          <w:bCs/>
+        </w:rPr>
+        <w:t xml:space="preserve">ase, nous nous intéresserons à la partie encadrée. Nous avons fait le choix de lier ce Use Case à celui </w:t>
+      </w:r>
+      <w:proofErr w:type="gramStart"/>
+      <w:r>
+        <w:rPr>
+          <w:bCs/>
+        </w:rPr>
+        <w:t xml:space="preserve">de </w:t>
+      </w:r>
+      <w:r>
+        <w:rPr>
+          <w:bCs/>
+          <w:i/>
+          <w:iCs/>
+        </w:rPr>
+        <w:t>enregistrer</w:t>
+      </w:r>
+      <w:proofErr w:type="gramEnd"/>
+      <w:r>
+        <w:rPr>
+          <w:bCs/>
+          <w:i/>
+          <w:iCs/>
+        </w:rPr>
+        <w:t xml:space="preserve"> un horaire de travail </w:t>
+      </w:r>
+      <w:r>
+        <w:rPr>
+          <w:bCs/>
+        </w:rPr>
+        <w:t>afin d'a</w:t>
+      </w:r>
+      <w:r>
+        <w:rPr>
+          <w:bCs/>
+        </w:rPr>
+        <w:t>méliorer l'expérience utilisateur</w:t>
+      </w:r>
+      <w:r>
+        <w:rPr>
+          <w:bCs/>
+        </w:rPr>
+        <w:t>.</w:t>
+      </w:r>
+      <w:r>
+        <w:rPr>
+          <w:noProof/>
+        </w:rPr>
+        <w:t xml:space="preserve"> </w:t>
+      </w:r>
+    </w:p>
+    <w:p>
+      <w:pPr>
+        <w:rPr>
+          <w:noProof/>
         </w:rPr>
       </w:pPr>
       <w:r>
@@ -1505,13 +1583,13 @@
         <mc:AlternateContent>
           <mc:Choice Requires="wps">
             <w:drawing>
-              <wp:anchor distT="0" distB="0" distL="114300" distR="114300" simplePos="0" relativeHeight="251660288" behindDoc="0" locked="0" layoutInCell="1" allowOverlap="1" wp14:anchorId="700A4D18" wp14:editId="1F706170">
+              <wp:anchor distT="0" distB="0" distL="114300" distR="114300" simplePos="0" relativeHeight="251660288" behindDoc="0" locked="0" layoutInCell="1" allowOverlap="1" wp14:anchorId="700A4D18" wp14:editId="138869DA">
                 <wp:simplePos x="0" y="0"/>
                 <wp:positionH relativeFrom="column">
-                  <wp:posOffset>2085975</wp:posOffset>
+                  <wp:posOffset>2550795</wp:posOffset>
                 </wp:positionH>
                 <wp:positionV relativeFrom="paragraph">
-                  <wp:posOffset>1564641</wp:posOffset>
+                  <wp:posOffset>1400810</wp:posOffset>
                 </wp:positionV>
                 <wp:extent cx="3524250" cy="2647950"/>
                 <wp:effectExtent l="57150" t="19050" r="76200" b="95250"/>
@@ -1571,7 +1649,7 @@
           </mc:Choice>
           <mc:Fallback>
             <w:pict>
-              <v:rect w14:anchorId="1AB6DE90" id="Rectangle 3" o:spid="_x0000_s1026" style="position:absolute;margin-left:164.25pt;margin-top:123.2pt;width:277.5pt;height:208.5pt;z-index:251660288;visibility:visible;mso-wrap-style:square;mso-width-percent:0;mso-height-percent:0;mso-wrap-distance-left:9pt;mso-wrap-distance-top:0;mso-wrap-distance-right:9pt;mso-wrap-distance-bottom:0;mso-position-horizontal:absolute;mso-position-horizontal-relative:text;mso-position-vertical:absolute;mso-position-vertical-relative:text;mso-width-percent:0;mso-height-percent:0;mso-width-relative:margin;mso-height-relative:margin;v-text-anchor:middle" o:gfxdata="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" filled="f" strokecolor="#c00000" strokeweight="1.5pt">
+              <v:rect w14:anchorId="2B69CF77" id="Rectangle 3" o:spid="_x0000_s1026" style="position:absolute;margin-left:200.85pt;margin-top:110.3pt;width:277.5pt;height:208.5pt;z-index:251660288;visibility:visible;mso-wrap-style:square;mso-width-percent:0;mso-height-percent:0;mso-wrap-distance-left:9pt;mso-wrap-distance-top:0;mso-wrap-distance-right:9pt;mso-wrap-distance-bottom:0;mso-position-horizontal:absolute;mso-position-horizontal-relative:text;mso-position-vertical:absolute;mso-position-vertical-relative:text;mso-width-percent:0;mso-height-percent:0;mso-width-relative:margin;mso-height-relative:margin;v-text-anchor:middle" o:gfxdata="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" filled="f" strokecolor="#c00000" strokeweight="1.5pt">
                 <v:shadow on="t" color="black" opacity="22937f" origin=",.5" offset="0,.63889mm"/>
               </v:rect>
             </w:pict>
@@ -1580,29 +1658,29 @@
       </w:r>
       <w:r>
         <w:rPr>
-          <w:noProof/>
+          <w:bCs/>
         </w:rPr>
         <w:drawing>
-          <wp:anchor distT="0" distB="0" distL="114300" distR="114300" simplePos="0" relativeHeight="251658240" behindDoc="0" locked="0" layoutInCell="1" allowOverlap="1" wp14:anchorId="6CDF1E09" wp14:editId="023170F3">
+          <wp:anchor distT="0" distB="0" distL="114300" distR="114300" simplePos="0" relativeHeight="251659263" behindDoc="0" locked="0" layoutInCell="1" allowOverlap="1" wp14:anchorId="0BBC9E49" wp14:editId="061F7570">
             <wp:simplePos x="0" y="0"/>
             <wp:positionH relativeFrom="column">
-              <wp:posOffset>703580</wp:posOffset>
+              <wp:posOffset>-494665</wp:posOffset>
             </wp:positionH>
             <wp:positionV relativeFrom="paragraph">
-              <wp:posOffset>-151130</wp:posOffset>
+              <wp:posOffset>238760</wp:posOffset>
             </wp:positionV>
-            <wp:extent cx="4324985" cy="5772785"/>
-            <wp:effectExtent l="0" t="0" r="0" b="0"/>
+            <wp:extent cx="6570345" cy="3962400"/>
+            <wp:effectExtent l="0" t="0" r="1905" b="0"/>
             <wp:wrapThrough wrapText="bothSides">
               <wp:wrapPolygon edited="0">
-                <wp:start x="21600" y="0"/>
-                <wp:lineTo x="98" y="0"/>
-                <wp:lineTo x="98" y="21526"/>
-                <wp:lineTo x="21600" y="21526"/>
-                <wp:lineTo x="21600" y="0"/>
+                <wp:start x="0" y="0"/>
+                <wp:lineTo x="0" y="21496"/>
+                <wp:lineTo x="21544" y="21496"/>
+                <wp:lineTo x="21544" y="0"/>
+                <wp:lineTo x="0" y="0"/>
               </wp:wrapPolygon>
             </wp:wrapThrough>
-            <wp:docPr id="2" name="Image 2"/>
+            <wp:docPr id="1" name="Image 1"/>
             <wp:cNvGraphicFramePr>
               <a:graphicFrameLocks xmlns:a="http://schemas.openxmlformats.org/drawingml/2006/main" noChangeAspect="1"/>
             </wp:cNvGraphicFramePr>
@@ -1610,12 +1688,21 @@
               <a:graphicData uri="http://schemas.openxmlformats.org/drawingml/2006/picture">
                 <pic:pic xmlns:pic="http://schemas.openxmlformats.org/drawingml/2006/picture">
                   <pic:nvPicPr>
-                    <pic:cNvPr id="2" name="PersonnelCreerEtConsulterHoraires.jpg"/>
+                    <pic:cNvPr id="1" name=""/>
                     <pic:cNvPicPr/>
                   </pic:nvPicPr>
                   <pic:blipFill>
                     <a:blip r:embed="rId7">
                       <a:extLst>
+                        <a:ext uri="{BEBA8EAE-BF5A-486C-A8C5-ECC9F3942E4B}">
+                          <a14:imgProps xmlns:a14="http://schemas.microsoft.com/office/drawing/2010/main">
+                            <a14:imgLayer r:embed="rId8">
+                              <a14:imgEffect>
+                                <a14:saturation sat="0"/>
+                              </a14:imgEffect>
+                            </a14:imgLayer>
+                          </a14:imgProps>
+                        </a:ext>
                         <a:ext uri="{28A0092B-C50C-407E-A947-70E740481C1C}">
                           <a14:useLocalDpi xmlns:a14="http://schemas.microsoft.com/office/drawing/2010/main" val="0"/>
                         </a:ext>
@@ -1626,9 +1713,9 @@
                     </a:stretch>
                   </pic:blipFill>
                   <pic:spPr>
-                    <a:xfrm rot="16200000">
+                    <a:xfrm>
                       <a:off x="0" y="0"/>
-                      <a:ext cx="4324985" cy="5772785"/>
+                      <a:ext cx="6570345" cy="3962400"/>
                     </a:xfrm>
                     <a:prstGeom prst="rect">
                       <a:avLst/>
@@ -1646,71 +1733,16 @@
           </wp:anchor>
         </w:drawing>
       </w:r>
-      <w:r>
+    </w:p>
+    <w:p>
+      <w:pPr>
         <w:rPr>
           <w:bCs/>
         </w:rPr>
-        <w:t xml:space="preserve">Dans le cadre de ce </w:t>
-      </w:r>
-      <w:r>
-        <w:rPr>
-          <w:bCs/>
-        </w:rPr>
-        <w:t>U</w:t>
-      </w:r>
-      <w:r>
-        <w:rPr>
-          <w:bCs/>
-        </w:rPr>
-        <w:t xml:space="preserve">se </w:t>
-      </w:r>
-      <w:r>
-        <w:rPr>
-          <w:bCs/>
-        </w:rPr>
-        <w:t>C</w:t>
-      </w:r>
-      <w:r>
-        <w:rPr>
-          <w:bCs/>
-        </w:rPr>
-        <w:t xml:space="preserve">ase, nous nous intéresserons à la partie encadrée. Nous avons fait le choix de lier ce Use Case à celui de </w:t>
-      </w:r>
-      <w:r>
-        <w:rPr>
-          <w:bCs/>
-          <w:i/>
-          <w:iCs/>
-        </w:rPr>
-        <w:t xml:space="preserve">enregistrer un horaire de travail </w:t>
-      </w:r>
-      <w:r>
-        <w:rPr>
-          <w:bCs/>
-        </w:rPr>
-        <w:t>afin d'a</w:t>
-      </w:r>
-      <w:r>
-        <w:rPr>
-          <w:bCs/>
-        </w:rPr>
-        <w:t>méliorer l'expérience utilisateur</w:t>
-      </w:r>
-      <w:r>
-        <w:rPr>
-          <w:bCs/>
-        </w:rPr>
-        <w:t>.</w:t>
-      </w:r>
-      <w:r>
-        <w:rPr>
-          <w:noProof/>
-        </w:rPr>
-        <w:t xml:space="preserve"> </w:t>
-      </w:r>
+      </w:pPr>
     </w:p>
     <w:sectPr>
-      <w:footerReference w:type="default" r:id="rId8"/>
+      <w:footerReference w:type="default" r:id="rId9"/>
       <w:pgSz w:w="11909" w:h="16834"/>
       <w:pgMar w:top="1440" w:right="1440" w:bottom="1440" w:left="1440" w:header="720" w:footer="720" w:gutter="0"/>
       <w:pgNumType w:start="1"/>
